--- a/Chimie/lecons/LC12-StéréochimieEtMoléculesDuVivant/LC13-StéréochimieEtMoléculeDuVivant.docx
+++ b/Chimie/lecons/LC12-StéréochimieEtMoléculesDuVivant/LC13-StéréochimieEtMoléculeDuVivant.docx
@@ -31,15 +31,7 @@
         <w:t xml:space="preserve">Carbone stéréogène vs asymétrique : </w:t>
       </w:r>
       <w:r>
-        <w:t xml:space="preserve">est-ce que chirale il peut y avoir d’autre élément </w:t>
-      </w:r>
-      <w:proofErr w:type="spellStart"/>
-      <w:r>
-        <w:t>stéréogénique</w:t>
-      </w:r>
-      <w:proofErr w:type="spellEnd"/>
-      <w:r>
-        <w:t xml:space="preserve"> ? </w:t>
+        <w:t xml:space="preserve">est-ce que chirale il peut y avoir d’autre élément stéréogénique ? </w:t>
       </w:r>
     </w:p>
     <w:p>
@@ -57,21 +49,13 @@
         <w:t>Est-ce qu’on peut isoler</w:t>
       </w:r>
       <w:r>
-        <w:t xml:space="preserve"> ? Les amines avec 3 substituants différentes sont achirales. Si l’azote est </w:t>
-      </w:r>
-      <w:proofErr w:type="spellStart"/>
-      <w:r>
-        <w:t>inc</w:t>
+        <w:t> ? Les amines avec 3 substituants différentes sont achirales. Si l’azote est inc</w:t>
       </w:r>
       <w:r>
         <w:t>l</w:t>
       </w:r>
       <w:r>
-        <w:t>u</w:t>
-      </w:r>
-      <w:proofErr w:type="spellEnd"/>
-      <w:r>
-        <w:t xml:space="preserve"> dans un cycle, contrainte stérique bloque et donc elle est chirale. </w:t>
+        <w:t xml:space="preserve">u dans un cycle, contrainte stérique bloque et donc elle est chirale. </w:t>
       </w:r>
       <w:r>
         <w:t>42’14</w:t>
@@ -104,15 +88,7 @@
         <w:t xml:space="preserve">Coquille d’escargot. </w:t>
       </w:r>
       <w:r>
-        <w:t xml:space="preserve">Elément de chiralité </w:t>
-      </w:r>
-      <w:proofErr w:type="spellStart"/>
-      <w:r>
-        <w:t>hélicoidale</w:t>
-      </w:r>
-      <w:proofErr w:type="spellEnd"/>
-      <w:r>
-        <w:t xml:space="preserve">, escalier en colimaçon, les pas de vis. </w:t>
+        <w:t xml:space="preserve">Elément de chiralité hélicoidale, escalier en colimaçon, les pas de vis. </w:t>
       </w:r>
     </w:p>
     <w:p>
@@ -135,24 +111,11 @@
           <w:numId w:val="1"/>
         </w:numPr>
       </w:pPr>
-      <w:proofErr w:type="spellStart"/>
-      <w:r>
-        <w:t>pKa</w:t>
-      </w:r>
-      <w:proofErr w:type="spellEnd"/>
-      <w:r>
-        <w:t xml:space="preserve"> acide maléique et fumarique : </w:t>
-      </w:r>
-      <w:r>
-        <w:t xml:space="preserve">revoir le </w:t>
-      </w:r>
-      <w:proofErr w:type="spellStart"/>
-      <w:r>
-        <w:t>tp</w:t>
-      </w:r>
-      <w:proofErr w:type="spellEnd"/>
-      <w:r>
-        <w:t xml:space="preserve"> correspondant. </w:t>
+      <w:r>
+        <w:t xml:space="preserve">pKa acide maléique et fumarique : </w:t>
+      </w:r>
+      <w:r>
+        <w:t xml:space="preserve">revoir le tp correspondant. </w:t>
       </w:r>
     </w:p>
     <w:p>
@@ -210,15 +173,7 @@
         <w:t>.</w:t>
       </w:r>
       <w:r>
-        <w:t xml:space="preserve"> Former un </w:t>
-      </w:r>
-      <w:proofErr w:type="spellStart"/>
-      <w:r>
-        <w:t>diastéréosisomère</w:t>
-      </w:r>
-      <w:proofErr w:type="spellEnd"/>
-      <w:r>
-        <w:t xml:space="preserve"> à partir d’un composé chiral. </w:t>
+        <w:t xml:space="preserve"> Former un diastéréosisomère à partir d’un composé chiral. </w:t>
       </w:r>
     </w:p>
     <w:p>
@@ -269,23 +224,7 @@
         </w:numPr>
       </w:pPr>
       <w:r>
-        <w:t xml:space="preserve">1’06 : </w:t>
-      </w:r>
-      <w:proofErr w:type="spellStart"/>
-      <w:r>
-        <w:t>mérifield</w:t>
-      </w:r>
-      <w:proofErr w:type="spellEnd"/>
-      <w:r>
-        <w:t xml:space="preserve"> </w:t>
-      </w:r>
-      <w:proofErr w:type="spellStart"/>
-      <w:r>
-        <w:t>nobel</w:t>
-      </w:r>
-      <w:proofErr w:type="spellEnd"/>
-      <w:r>
-        <w:t xml:space="preserve"> polystyrène</w:t>
+        <w:t>1’06 : mérifield nobel polystyrène</w:t>
       </w:r>
     </w:p>
     <w:p>
@@ -348,29 +287,13 @@
         </w:numPr>
       </w:pPr>
       <w:r>
-        <w:t xml:space="preserve">Médicament 1 :15. Thalidomide. </w:t>
-      </w:r>
-      <w:proofErr w:type="spellStart"/>
-      <w:r>
-        <w:t>Teratogène</w:t>
-      </w:r>
-      <w:proofErr w:type="spellEnd"/>
-      <w:r>
-        <w:t xml:space="preserve"> </w:t>
+        <w:t xml:space="preserve">Médicament 1 :15. Thalidomide. Teratogène </w:t>
       </w:r>
       <w:r>
         <w:t xml:space="preserve">racémique </w:t>
       </w:r>
       <w:r>
-        <w:t xml:space="preserve">Le composé est </w:t>
-      </w:r>
-      <w:proofErr w:type="spellStart"/>
-      <w:r>
-        <w:t>épimérisé</w:t>
-      </w:r>
-      <w:proofErr w:type="spellEnd"/>
-      <w:r>
-        <w:t xml:space="preserve"> à l’int</w:t>
+        <w:t>Le composé est épimérisé à l’int</w:t>
       </w:r>
       <w:r>
         <w:t>é</w:t>
@@ -391,23 +314,10 @@
         <w:t>1ere STL option biochimie</w:t>
       </w:r>
       <w:r>
-        <w:t xml:space="preserve"> : représentation de </w:t>
-      </w:r>
-      <w:proofErr w:type="spellStart"/>
-      <w:r>
-        <w:t>fischer</w:t>
-      </w:r>
-      <w:proofErr w:type="spellEnd"/>
-      <w:r>
-        <w:t xml:space="preserve">. Mettre </w:t>
-      </w:r>
-      <w:proofErr w:type="spellStart"/>
-      <w:r>
-        <w:t>fischer</w:t>
-      </w:r>
-      <w:proofErr w:type="spellEnd"/>
-      <w:r>
-        <w:t xml:space="preserve"> dans la leçon . Oui ! </w:t>
+        <w:t> : représentation de fischer</w:t>
+      </w:r>
+      <w:r>
+        <w:t xml:space="preserve">. Mettre fischer dans la leçon . Oui ! </w:t>
       </w:r>
     </w:p>
     <w:p>
@@ -634,6 +544,11 @@
         <w:lastRenderedPageBreak/>
         <w:t>LC-13 Stéréochimie et Molécules du vivant</w:t>
       </w:r>
+      <w:r>
+        <w:t>s</w:t>
+      </w:r>
+      <w:bookmarkStart w:id="0" w:name="_GoBack"/>
+      <w:bookmarkEnd w:id="0"/>
     </w:p>
     <w:p>
       <w:r>
@@ -652,8 +567,6 @@
       <w:r>
         <w:t xml:space="preserve">Il faut trouver un équilibre entre outil et exemple. </w:t>
       </w:r>
-      <w:bookmarkStart w:id="0" w:name="_GoBack"/>
-      <w:bookmarkEnd w:id="0"/>
     </w:p>
     <w:p>
       <w:pPr>
@@ -776,16 +689,11 @@
                               <w:t>s</w:t>
                             </w:r>
                             <w:r>
-                              <w:t xml:space="preserve"> semi-</w:t>
-                            </w:r>
-                            <w:proofErr w:type="spellStart"/>
-                            <w:r>
-                              <w:t>developée</w:t>
+                              <w:t xml:space="preserve"> semi-developée</w:t>
                             </w:r>
                             <w:r>
                               <w:t>s</w:t>
                             </w:r>
-                            <w:proofErr w:type="spellEnd"/>
                             <w:r>
                               <w:t xml:space="preserve"> </w:t>
                             </w:r>
@@ -813,23 +721,7 @@
                               <w:t xml:space="preserve">. </w:t>
                             </w:r>
                             <w:r>
-                              <w:t xml:space="preserve">(ex : </w:t>
-                            </w:r>
-                            <w:proofErr w:type="spellStart"/>
-                            <w:r>
-                              <w:t>isomèrie</w:t>
-                            </w:r>
-                            <w:proofErr w:type="spellEnd"/>
-                            <w:r>
-                              <w:t xml:space="preserve"> de chaîne [butane, isobutane], isomérie de position [1-chloropropane, 2-chloropropane], isomérie de fonction [propan-1-ol et </w:t>
-                            </w:r>
-                            <w:proofErr w:type="spellStart"/>
-                            <w:r>
-                              <w:t>méthoxyéthane</w:t>
-                            </w:r>
-                            <w:proofErr w:type="spellEnd"/>
-                            <w:r>
-                              <w:t xml:space="preserve">] </w:t>
+                              <w:t xml:space="preserve">(ex : isomèrie de chaîne [butane, isobutane], isomérie de position [1-chloropropane, 2-chloropropane], isomérie de fonction [propan-1-ol et méthoxyéthane] </w:t>
                             </w:r>
                           </w:p>
                           <w:p>
@@ -924,16 +816,11 @@
                         <w:t>s</w:t>
                       </w:r>
                       <w:r>
-                        <w:t xml:space="preserve"> semi-</w:t>
-                      </w:r>
-                      <w:proofErr w:type="spellStart"/>
-                      <w:r>
-                        <w:t>developée</w:t>
+                        <w:t xml:space="preserve"> semi-developée</w:t>
                       </w:r>
                       <w:r>
                         <w:t>s</w:t>
                       </w:r>
-                      <w:proofErr w:type="spellEnd"/>
                       <w:r>
                         <w:t xml:space="preserve"> </w:t>
                       </w:r>
@@ -961,23 +848,7 @@
                         <w:t xml:space="preserve">. </w:t>
                       </w:r>
                       <w:r>
-                        <w:t xml:space="preserve">(ex : </w:t>
-                      </w:r>
-                      <w:proofErr w:type="spellStart"/>
-                      <w:r>
-                        <w:t>isomèrie</w:t>
-                      </w:r>
-                      <w:proofErr w:type="spellEnd"/>
-                      <w:r>
-                        <w:t xml:space="preserve"> de chaîne [butane, isobutane], isomérie de position [1-chloropropane, 2-chloropropane], isomérie de fonction [propan-1-ol et </w:t>
-                      </w:r>
-                      <w:proofErr w:type="spellStart"/>
-                      <w:r>
-                        <w:t>méthoxyéthane</w:t>
-                      </w:r>
-                      <w:proofErr w:type="spellEnd"/>
-                      <w:r>
-                        <w:t xml:space="preserve">] </w:t>
+                        <w:t xml:space="preserve">(ex : isomèrie de chaîne [butane, isobutane], isomérie de position [1-chloropropane, 2-chloropropane], isomérie de fonction [propan-1-ol et méthoxyéthane] </w:t>
                       </w:r>
                     </w:p>
                     <w:p>
@@ -1170,21 +1041,7 @@
         <w:rPr>
           <w:color w:val="000000" w:themeColor="text1"/>
         </w:rPr>
-        <w:t xml:space="preserve">) Pour le </w:t>
-      </w:r>
-      <w:proofErr w:type="spellStart"/>
-      <w:r>
-        <w:rPr>
-          <w:color w:val="000000" w:themeColor="text1"/>
-        </w:rPr>
-        <w:t>butanediol</w:t>
-      </w:r>
-      <w:proofErr w:type="spellEnd"/>
-      <w:r>
-        <w:rPr>
-          <w:color w:val="000000" w:themeColor="text1"/>
-        </w:rPr>
-        <w:t xml:space="preserve">, la conformation la plus stable est celle </w:t>
+        <w:t xml:space="preserve">) Pour le butanediol, la conformation la plus stable est celle </w:t>
       </w:r>
       <w:r>
         <w:rPr>
@@ -2319,7 +2176,7 @@
 </file>
 
 <file path=customXml/itemProps1.xml><?xml version="1.0" encoding="utf-8"?>
-<ds:datastoreItem xmlns:ds="http://schemas.openxmlformats.org/officeDocument/2006/customXml" ds:itemID="{4DCA9EF5-26FE-4213-B9AF-F5C1691A0142}">
+<ds:datastoreItem xmlns:ds="http://schemas.openxmlformats.org/officeDocument/2006/customXml" ds:itemID="{64DE820A-8BDB-48ED-8FA4-E0D45473002A}">
   <ds:schemaRefs>
     <ds:schemaRef ds:uri="http://schemas.openxmlformats.org/officeDocument/2006/bibliography"/>
   </ds:schemaRefs>

--- a/Chimie/lecons/LC12-StéréochimieEtMoléculesDuVivant/LC13-StéréochimieEtMoléculeDuVivant.docx
+++ b/Chimie/lecons/LC12-StéréochimieEtMoléculesDuVivant/LC13-StéréochimieEtMoléculeDuVivant.docx
@@ -3,9 +3,20 @@
 <w:document xmlns:wpc="http://schemas.microsoft.com/office/word/2010/wordprocessingCanvas" xmlns:cx="http://schemas.microsoft.com/office/drawing/2014/chartex" xmlns:cx1="http://schemas.microsoft.com/office/drawing/2015/9/8/chartex" xmlns:cx2="http://schemas.microsoft.com/office/drawing/2015/10/21/chartex" xmlns:cx3="http://schemas.microsoft.com/office/drawing/2016/5/9/chartex" xmlns:cx4="http://schemas.microsoft.com/office/drawing/2016/5/10/chartex" xmlns:cx5="http://schemas.microsoft.com/office/drawing/2016/5/11/chartex" xmlns:cx6="http://schemas.microsoft.com/office/drawing/2016/5/12/chartex" xmlns:cx7="http://schemas.microsoft.com/office/drawing/2016/5/13/chartex" xmlns:cx8="http://schemas.microsoft.com/office/drawing/2016/5/14/chartex" xmlns:mc="http://schemas.openxmlformats.org/markup-compatibility/2006" xmlns:aink="http://schemas.microsoft.com/office/drawing/2016/ink" xmlns:am3d="http://schemas.microsoft.com/office/drawing/2017/model3d" xmlns:o="urn:schemas-microsoft-com:office:office" xmlns:r="http://schemas.openxmlformats.org/officeDocument/2006/relationships" xmlns:m="http://schemas.openxmlformats.org/officeDocument/2006/math" xmlns:v="urn:schemas-microsoft-com:vml" xmlns:wp14="http://schemas.microsoft.com/office/word/2010/wordprocessingDrawing" xmlns:wp="http://schemas.openxmlformats.org/drawingml/2006/wordprocessingDrawing" xmlns:w10="urn:schemas-microsoft-com:office:word" xmlns:w="http://schemas.openxmlformats.org/wordprocessingml/2006/main" xmlns:w14="http://schemas.microsoft.com/office/word/2010/wordml" xmlns:w15="http://schemas.microsoft.com/office/word/2012/wordml" xmlns:w16cid="http://schemas.microsoft.com/office/word/2016/wordml/cid" xmlns:w16se="http://schemas.microsoft.com/office/word/2015/wordml/symex" xmlns:wpg="http://schemas.microsoft.com/office/word/2010/wordprocessingGroup" xmlns:wpi="http://schemas.microsoft.com/office/word/2010/wordprocessingInk" xmlns:wne="http://schemas.microsoft.com/office/word/2006/wordml" xmlns:wps="http://schemas.microsoft.com/office/word/2010/wordprocessingShape" mc:Ignorable="w14 w15 w16se w16cid wp14">
   <w:body>
     <w:p>
+      <w:pPr>
+        <w:tabs>
+          <w:tab w:val="left" w:pos="1692"/>
+        </w:tabs>
+      </w:pPr>
       <w:r>
         <w:t>STL biochimie</w:t>
       </w:r>
+      <w:r>
+        <w:tab/>
+        <w:t>---</w:t>
+      </w:r>
+      <w:bookmarkStart w:id="0" w:name="_GoBack"/>
+      <w:bookmarkEnd w:id="0"/>
     </w:p>
     <w:p>
       <w:pPr>
@@ -547,8 +558,6 @@
       <w:r>
         <w:t>s</w:t>
       </w:r>
-      <w:bookmarkStart w:id="0" w:name="_GoBack"/>
-      <w:bookmarkEnd w:id="0"/>
     </w:p>
     <w:p>
       <w:r>
@@ -2176,7 +2185,7 @@
 </file>
 
 <file path=customXml/itemProps1.xml><?xml version="1.0" encoding="utf-8"?>
-<ds:datastoreItem xmlns:ds="http://schemas.openxmlformats.org/officeDocument/2006/customXml" ds:itemID="{64DE820A-8BDB-48ED-8FA4-E0D45473002A}">
+<ds:datastoreItem xmlns:ds="http://schemas.openxmlformats.org/officeDocument/2006/customXml" ds:itemID="{CD97F06C-3653-4F39-853F-382B8C02ECF8}">
   <ds:schemaRefs>
     <ds:schemaRef ds:uri="http://schemas.openxmlformats.org/officeDocument/2006/bibliography"/>
   </ds:schemaRefs>

--- a/Chimie/lecons/LC12-StéréochimieEtMoléculesDuVivant/LC13-StéréochimieEtMoléculeDuVivant.docx
+++ b/Chimie/lecons/LC12-StéréochimieEtMoléculesDuVivant/LC13-StéréochimieEtMoléculeDuVivant.docx
@@ -15,8 +15,6 @@
         <w:tab/>
         <w:t>---</w:t>
       </w:r>
-      <w:bookmarkStart w:id="0" w:name="_GoBack"/>
-      <w:bookmarkEnd w:id="0"/>
     </w:p>
     <w:p>
       <w:pPr>
@@ -27,7 +25,15 @@
         </w:numPr>
       </w:pPr>
       <w:r>
-        <w:t xml:space="preserve">Enantiomère : toutes le propriétés physiques sont identiques sauf le pouvoir rotatoire. </w:t>
+        <w:t xml:space="preserve">Enantiomère : </w:t>
+      </w:r>
+      <w:proofErr w:type="gramStart"/>
+      <w:r>
+        <w:t>toutes le propriétés physiques</w:t>
+      </w:r>
+      <w:proofErr w:type="gramEnd"/>
+      <w:r>
+        <w:t xml:space="preserve"> sont identiques sauf le pouvoir rotatoire. </w:t>
       </w:r>
     </w:p>
     <w:p>
@@ -42,7 +48,15 @@
         <w:t xml:space="preserve">Carbone stéréogène vs asymétrique : </w:t>
       </w:r>
       <w:r>
-        <w:t xml:space="preserve">est-ce que chirale il peut y avoir d’autre élément stéréogénique ? </w:t>
+        <w:t xml:space="preserve">est-ce que chirale il peut y avoir d’autre élément </w:t>
+      </w:r>
+      <w:proofErr w:type="spellStart"/>
+      <w:r>
+        <w:t>stéréogénique</w:t>
+      </w:r>
+      <w:proofErr w:type="spellEnd"/>
+      <w:r>
+        <w:t xml:space="preserve"> ? </w:t>
       </w:r>
     </w:p>
     <w:p>
@@ -60,13 +74,21 @@
         <w:t>Est-ce qu’on peut isoler</w:t>
       </w:r>
       <w:r>
-        <w:t> ? Les amines avec 3 substituants différentes sont achirales. Si l’azote est inc</w:t>
+        <w:t xml:space="preserve"> ? Les amines avec 3 substituants différentes sont achirales. Si l’azote est </w:t>
+      </w:r>
+      <w:proofErr w:type="spellStart"/>
+      <w:r>
+        <w:t>inc</w:t>
       </w:r>
       <w:r>
         <w:t>l</w:t>
       </w:r>
       <w:r>
-        <w:t xml:space="preserve">u dans un cycle, contrainte stérique bloque et donc elle est chirale. </w:t>
+        <w:t>u</w:t>
+      </w:r>
+      <w:proofErr w:type="spellEnd"/>
+      <w:r>
+        <w:t xml:space="preserve"> dans un cycle, contrainte stérique bloque et donc elle est chirale. </w:t>
       </w:r>
       <w:r>
         <w:t>42’14</w:t>
@@ -99,7 +121,15 @@
         <w:t xml:space="preserve">Coquille d’escargot. </w:t>
       </w:r>
       <w:r>
-        <w:t xml:space="preserve">Elément de chiralité hélicoidale, escalier en colimaçon, les pas de vis. </w:t>
+        <w:t xml:space="preserve">Elément de chiralité </w:t>
+      </w:r>
+      <w:proofErr w:type="spellStart"/>
+      <w:r>
+        <w:t>hélicoidale</w:t>
+      </w:r>
+      <w:proofErr w:type="spellEnd"/>
+      <w:r>
+        <w:t xml:space="preserve">, escalier en colimaçon, les pas de vis. </w:t>
       </w:r>
     </w:p>
     <w:p>
@@ -122,11 +152,26 @@
           <w:numId w:val="1"/>
         </w:numPr>
       </w:pPr>
-      <w:r>
-        <w:t xml:space="preserve">pKa acide maléique et fumarique : </w:t>
-      </w:r>
-      <w:r>
-        <w:t xml:space="preserve">revoir le tp correspondant. </w:t>
+      <w:proofErr w:type="spellStart"/>
+      <w:proofErr w:type="gramStart"/>
+      <w:r>
+        <w:t>pKa</w:t>
+      </w:r>
+      <w:proofErr w:type="spellEnd"/>
+      <w:proofErr w:type="gramEnd"/>
+      <w:r>
+        <w:t xml:space="preserve"> acide maléique et fumarique : </w:t>
+      </w:r>
+      <w:r>
+        <w:t xml:space="preserve">revoir le </w:t>
+      </w:r>
+      <w:proofErr w:type="spellStart"/>
+      <w:r>
+        <w:t>tp</w:t>
+      </w:r>
+      <w:proofErr w:type="spellEnd"/>
+      <w:r>
+        <w:t xml:space="preserve"> correspondant. </w:t>
       </w:r>
     </w:p>
     <w:p>
@@ -184,7 +229,15 @@
         <w:t>.</w:t>
       </w:r>
       <w:r>
-        <w:t xml:space="preserve"> Former un diastéréosisomère à partir d’un composé chiral. </w:t>
+        <w:t xml:space="preserve"> Former un </w:t>
+      </w:r>
+      <w:proofErr w:type="spellStart"/>
+      <w:r>
+        <w:t>diastéréosisomère</w:t>
+      </w:r>
+      <w:proofErr w:type="spellEnd"/>
+      <w:r>
+        <w:t xml:space="preserve"> à partir d’un composé chiral. </w:t>
       </w:r>
     </w:p>
     <w:p>
@@ -235,7 +288,23 @@
         </w:numPr>
       </w:pPr>
       <w:r>
-        <w:t>1’06 : mérifield nobel polystyrène</w:t>
+        <w:t xml:space="preserve">1’06 : </w:t>
+      </w:r>
+      <w:proofErr w:type="spellStart"/>
+      <w:r>
+        <w:t>mérifield</w:t>
+      </w:r>
+      <w:proofErr w:type="spellEnd"/>
+      <w:r>
+        <w:t xml:space="preserve"> </w:t>
+      </w:r>
+      <w:proofErr w:type="spellStart"/>
+      <w:r>
+        <w:t>nobel</w:t>
+      </w:r>
+      <w:proofErr w:type="spellEnd"/>
+      <w:r>
+        <w:t xml:space="preserve"> polystyrène</w:t>
       </w:r>
     </w:p>
     <w:p>
@@ -298,13 +367,29 @@
         </w:numPr>
       </w:pPr>
       <w:r>
-        <w:t xml:space="preserve">Médicament 1 :15. Thalidomide. Teratogène </w:t>
+        <w:t xml:space="preserve">Médicament 1 :15. Thalidomide. </w:t>
+      </w:r>
+      <w:proofErr w:type="spellStart"/>
+      <w:r>
+        <w:t>Teratogène</w:t>
+      </w:r>
+      <w:proofErr w:type="spellEnd"/>
+      <w:r>
+        <w:t xml:space="preserve"> </w:t>
       </w:r>
       <w:r>
         <w:t xml:space="preserve">racémique </w:t>
       </w:r>
       <w:r>
-        <w:t>Le composé est épimérisé à l’int</w:t>
+        <w:t xml:space="preserve">Le composé est </w:t>
+      </w:r>
+      <w:proofErr w:type="spellStart"/>
+      <w:r>
+        <w:t>épimérisé</w:t>
+      </w:r>
+      <w:proofErr w:type="spellEnd"/>
+      <w:r>
+        <w:t xml:space="preserve"> à l’int</w:t>
       </w:r>
       <w:r>
         <w:t>é</w:t>
@@ -325,10 +410,31 @@
         <w:t>1ere STL option biochimie</w:t>
       </w:r>
       <w:r>
-        <w:t> : représentation de fischer</w:t>
-      </w:r>
-      <w:r>
-        <w:t xml:space="preserve">. Mettre fischer dans la leçon . Oui ! </w:t>
+        <w:t xml:space="preserve"> : représentation de </w:t>
+      </w:r>
+      <w:proofErr w:type="spellStart"/>
+      <w:r>
+        <w:t>fischer</w:t>
+      </w:r>
+      <w:proofErr w:type="spellEnd"/>
+      <w:r>
+        <w:t xml:space="preserve">. Mettre </w:t>
+      </w:r>
+      <w:proofErr w:type="spellStart"/>
+      <w:r>
+        <w:t>fischer</w:t>
+      </w:r>
+      <w:proofErr w:type="spellEnd"/>
+      <w:r>
+        <w:t xml:space="preserve"> dans la </w:t>
+      </w:r>
+      <w:proofErr w:type="gramStart"/>
+      <w:r>
+        <w:t>leçon .</w:t>
+      </w:r>
+      <w:proofErr w:type="gramEnd"/>
+      <w:r>
+        <w:t xml:space="preserve"> Oui ! </w:t>
       </w:r>
     </w:p>
     <w:p>
@@ -340,7 +446,15 @@
         </w:numPr>
       </w:pPr>
       <w:r>
-        <w:t>Modèle moléculaire : pour voir qu’il faut casser une liaison pour le configuration v conformation</w:t>
+        <w:t xml:space="preserve">Modèle moléculaire : pour voir qu’il faut casser une liaison pour </w:t>
+      </w:r>
+      <w:proofErr w:type="gramStart"/>
+      <w:r>
+        <w:t>le configuration</w:t>
+      </w:r>
+      <w:proofErr w:type="gramEnd"/>
+      <w:r>
+        <w:t xml:space="preserve"> v conformation</w:t>
       </w:r>
       <w:r>
         <w:t xml:space="preserve"> </w:t>
@@ -578,11 +692,6 @@
       </w:r>
     </w:p>
     <w:p>
-      <w:pPr>
-        <w:rPr>
-          <w:color w:val="FF0000"/>
-        </w:rPr>
-      </w:pPr>
       <w:r>
         <w:rPr>
           <w:noProof/>
@@ -698,11 +807,16 @@
                               <w:t>s</w:t>
                             </w:r>
                             <w:r>
-                              <w:t xml:space="preserve"> semi-developée</w:t>
+                              <w:t xml:space="preserve"> semi-</w:t>
+                            </w:r>
+                            <w:proofErr w:type="spellStart"/>
+                            <w:r>
+                              <w:t>developée</w:t>
                             </w:r>
                             <w:r>
                               <w:t>s</w:t>
                             </w:r>
+                            <w:proofErr w:type="spellEnd"/>
                             <w:r>
                               <w:t xml:space="preserve"> </w:t>
                             </w:r>
@@ -730,7 +844,31 @@
                               <w:t xml:space="preserve">. </w:t>
                             </w:r>
                             <w:r>
-                              <w:t xml:space="preserve">(ex : isomèrie de chaîne [butane, isobutane], isomérie de position [1-chloropropane, 2-chloropropane], isomérie de fonction [propan-1-ol et méthoxyéthane] </w:t>
+                              <w:t>(</w:t>
+                            </w:r>
+                            <w:proofErr w:type="gramStart"/>
+                            <w:r>
+                              <w:t>ex</w:t>
+                            </w:r>
+                            <w:proofErr w:type="gramEnd"/>
+                            <w:r>
+                              <w:t xml:space="preserve"> : </w:t>
+                            </w:r>
+                            <w:proofErr w:type="spellStart"/>
+                            <w:r>
+                              <w:t>isomèrie</w:t>
+                            </w:r>
+                            <w:proofErr w:type="spellEnd"/>
+                            <w:r>
+                              <w:t xml:space="preserve"> de chaîne [butane, isobutane], isomérie de position [1-chloropropane, 2-chloropropane], isomérie de fonction [propan-1-ol et </w:t>
+                            </w:r>
+                            <w:proofErr w:type="spellStart"/>
+                            <w:r>
+                              <w:t>méthoxyéthane</w:t>
+                            </w:r>
+                            <w:proofErr w:type="spellEnd"/>
+                            <w:r>
+                              <w:t xml:space="preserve">] </w:t>
                             </w:r>
                           </w:p>
                           <w:p>
@@ -825,11 +963,16 @@
                         <w:t>s</w:t>
                       </w:r>
                       <w:r>
-                        <w:t xml:space="preserve"> semi-developée</w:t>
+                        <w:t xml:space="preserve"> semi-</w:t>
+                      </w:r>
+                      <w:proofErr w:type="spellStart"/>
+                      <w:r>
+                        <w:t>developée</w:t>
                       </w:r>
                       <w:r>
                         <w:t>s</w:t>
                       </w:r>
+                      <w:proofErr w:type="spellEnd"/>
                       <w:r>
                         <w:t xml:space="preserve"> </w:t>
                       </w:r>
@@ -857,7 +1000,31 @@
                         <w:t xml:space="preserve">. </w:t>
                       </w:r>
                       <w:r>
-                        <w:t xml:space="preserve">(ex : isomèrie de chaîne [butane, isobutane], isomérie de position [1-chloropropane, 2-chloropropane], isomérie de fonction [propan-1-ol et méthoxyéthane] </w:t>
+                        <w:t>(</w:t>
+                      </w:r>
+                      <w:proofErr w:type="gramStart"/>
+                      <w:r>
+                        <w:t>ex</w:t>
+                      </w:r>
+                      <w:proofErr w:type="gramEnd"/>
+                      <w:r>
+                        <w:t xml:space="preserve"> : </w:t>
+                      </w:r>
+                      <w:proofErr w:type="spellStart"/>
+                      <w:r>
+                        <w:t>isomèrie</w:t>
+                      </w:r>
+                      <w:proofErr w:type="spellEnd"/>
+                      <w:r>
+                        <w:t xml:space="preserve"> de chaîne [butane, isobutane], isomérie de position [1-chloropropane, 2-chloropropane], isomérie de fonction [propan-1-ol et </w:t>
+                      </w:r>
+                      <w:proofErr w:type="spellStart"/>
+                      <w:r>
+                        <w:t>méthoxyéthane</w:t>
+                      </w:r>
+                      <w:proofErr w:type="spellEnd"/>
+                      <w:r>
+                        <w:t xml:space="preserve">] </w:t>
                       </w:r>
                     </w:p>
                     <w:p>
@@ -935,6 +1102,26 @@
       <w:r>
         <w:br/>
       </w:r>
+    </w:p>
+    <w:p>
+      <w:pPr>
+        <w:pStyle w:val="Heading1"/>
+        <w:numPr>
+          <w:ilvl w:val="0"/>
+          <w:numId w:val="2"/>
+        </w:numPr>
+      </w:pPr>
+      <w:r>
+        <w:t>Stéréoisomérie de conformation</w:t>
+      </w:r>
+    </w:p>
+    <w:p/>
+    <w:p>
+      <w:pPr>
+        <w:rPr>
+          <w:color w:val="FF0000"/>
+        </w:rPr>
+      </w:pPr>
       <w:r>
         <w:t xml:space="preserve">Définition de Stéréoisomérie : </w:t>
       </w:r>
@@ -977,6 +1164,11 @@
     </w:p>
     <w:p>
       <w:pPr>
+        <w:pStyle w:val="ListParagraph"/>
+        <w:numPr>
+          <w:ilvl w:val="0"/>
+          <w:numId w:val="1"/>
+        </w:numPr>
         <w:rPr>
           <w:color w:val="000000" w:themeColor="text1"/>
         </w:rPr>
@@ -1011,11 +1203,23 @@
         </w:rPr>
         <w:t xml:space="preserve"> (je pense qu’il faut faire la manip avec les mains en simulant un modèle moléculaire)</w:t>
       </w:r>
-      <w:r>
+    </w:p>
+    <w:p>
+      <w:pPr>
+        <w:pStyle w:val="ListParagraph"/>
+        <w:numPr>
+          <w:ilvl w:val="0"/>
+          <w:numId w:val="1"/>
+        </w:numPr>
         <w:rPr>
           <w:color w:val="000000" w:themeColor="text1"/>
         </w:rPr>
-        <w:br/>
+      </w:pPr>
+      <w:r>
+        <w:rPr>
+          <w:color w:val="000000" w:themeColor="text1"/>
+        </w:rPr>
+        <w:lastRenderedPageBreak/>
         <w:t xml:space="preserve">Conformation </w:t>
       </w:r>
       <w:r>
@@ -1050,12 +1254,26 @@
         <w:rPr>
           <w:color w:val="000000" w:themeColor="text1"/>
         </w:rPr>
-        <w:t xml:space="preserve">) Pour le butanediol, la conformation la plus stable est celle </w:t>
-      </w:r>
+        <w:t xml:space="preserve">) Pour le </w:t>
+      </w:r>
+      <w:proofErr w:type="spellStart"/>
       <w:r>
         <w:rPr>
           <w:color w:val="000000" w:themeColor="text1"/>
         </w:rPr>
+        <w:t>butanediol</w:t>
+      </w:r>
+      <w:proofErr w:type="spellEnd"/>
+      <w:r>
+        <w:rPr>
+          <w:color w:val="000000" w:themeColor="text1"/>
+        </w:rPr>
+        <w:t xml:space="preserve">, la conformation la plus stable est celle </w:t>
+      </w:r>
+      <w:r>
+        <w:rPr>
+          <w:color w:val="000000" w:themeColor="text1"/>
+        </w:rPr>
         <w:t>qui utilise les liaisons hydrogènes.</w:t>
       </w:r>
       <w:r>
@@ -1065,18 +1283,11 @@
         <w:t xml:space="preserve"> </w:t>
       </w:r>
     </w:p>
-    <w:p/>
-    <w:p>
-      <w:r>
-        <w:br w:type="page"/>
-      </w:r>
-    </w:p>
     <w:p>
       <w:r>
         <w:rPr>
           <w:noProof/>
         </w:rPr>
-        <w:lastRenderedPageBreak/>
         <w:drawing>
           <wp:anchor distT="0" distB="0" distL="114300" distR="114300" simplePos="0" relativeHeight="251675648" behindDoc="0" locked="0" layoutInCell="1" allowOverlap="1" wp14:anchorId="051071EF" wp14:editId="6D180344">
             <wp:simplePos x="0" y="0"/>
@@ -1191,7 +1402,6 @@
           <w:bCs/>
           <w:noProof/>
         </w:rPr>
-        <w:lastRenderedPageBreak/>
         <w:drawing>
           <wp:anchor distT="0" distB="0" distL="114300" distR="114300" simplePos="0" relativeHeight="251677696" behindDoc="0" locked="0" layoutInCell="1" allowOverlap="1" wp14:anchorId="03873639" wp14:editId="02D376F0">
             <wp:simplePos x="0" y="0"/>
@@ -1253,8 +1463,668 @@
         <w:t>ractions répulsives des nuages électroniques</w:t>
       </w:r>
       <w:r>
-        <w:t xml:space="preserve"> ne sont pas les seules à prendre en compte. Il y a aussi les liaisons hydrogènes. (Exemple du butan-2,3-diol)</w:t>
-      </w:r>
+        <w:t xml:space="preserve"> ne sont pas les seules à prendre en compte. Il y a aussi les liaisons hydrogènes. (Exemple du </w:t>
+      </w:r>
+      <w:proofErr w:type="spellStart"/>
+      <w:r>
+        <w:t>ethan</w:t>
+      </w:r>
+      <w:r>
+        <w:t>diol</w:t>
+      </w:r>
+      <w:proofErr w:type="spellEnd"/>
+      <w:r>
+        <w:t>)</w:t>
+      </w:r>
+    </w:p>
+    <w:p>
+      <w:pPr>
+        <w:pStyle w:val="ListParagraph"/>
+        <w:numPr>
+          <w:ilvl w:val="0"/>
+          <w:numId w:val="1"/>
+        </w:numPr>
+        <w:rPr>
+          <w:color w:val="000000" w:themeColor="text1"/>
+        </w:rPr>
+      </w:pPr>
+      <w:r>
+        <w:rPr>
+          <w:color w:val="000000" w:themeColor="text1"/>
+        </w:rPr>
+        <w:t xml:space="preserve">Des acides aminés aux protéines. </w:t>
+      </w:r>
+      <w:hyperlink r:id="rId14" w:history="1">
+        <w:r>
+          <w:rPr>
+            <w:rStyle w:val="Hyperlink"/>
+          </w:rPr>
+          <w:t>https://www.youtube.com/watch?v=qFD04mSKNPA</w:t>
+        </w:r>
+      </w:hyperlink>
+      <w:r>
+        <w:rPr>
+          <w:color w:val="000000" w:themeColor="text1"/>
+        </w:rPr>
+        <w:t xml:space="preserve"> Le fait d’avoir parlé des liaisons H précédemment permet de faire la transition avec la structure secondaire. On peut parler de la représentation de Fisher (</w:t>
+      </w:r>
+      <w:proofErr w:type="gramStart"/>
+      <w:r>
+        <w:rPr>
+          <w:color w:val="000000" w:themeColor="text1"/>
+        </w:rPr>
+        <w:t>Je vois pas</w:t>
+      </w:r>
+      <w:proofErr w:type="gramEnd"/>
+      <w:r>
+        <w:rPr>
+          <w:color w:val="000000" w:themeColor="text1"/>
+        </w:rPr>
+        <w:t xml:space="preserve"> l’intérêt…)</w:t>
+      </w:r>
+    </w:p>
+    <w:p>
+      <w:pPr>
+        <w:pStyle w:val="ListParagraph"/>
+        <w:numPr>
+          <w:ilvl w:val="0"/>
+          <w:numId w:val="1"/>
+        </w:numPr>
+        <w:rPr>
+          <w:color w:val="000000" w:themeColor="text1"/>
+        </w:rPr>
+      </w:pPr>
+      <w:r>
+        <w:rPr>
+          <w:noProof/>
+        </w:rPr>
+        <w:drawing>
+          <wp:anchor distT="0" distB="0" distL="114300" distR="114300" simplePos="0" relativeHeight="251679744" behindDoc="0" locked="0" layoutInCell="1" allowOverlap="1" wp14:anchorId="02750290" wp14:editId="5DF0084E">
+            <wp:simplePos x="0" y="0"/>
+            <wp:positionH relativeFrom="margin">
+              <wp:posOffset>1089660</wp:posOffset>
+            </wp:positionH>
+            <wp:positionV relativeFrom="paragraph">
+              <wp:posOffset>392430</wp:posOffset>
+            </wp:positionV>
+            <wp:extent cx="3924300" cy="1473775"/>
+            <wp:effectExtent l="0" t="0" r="0" b="0"/>
+            <wp:wrapTopAndBottom/>
+            <wp:docPr id="10" name="Picture 10"/>
+            <wp:cNvGraphicFramePr>
+              <a:graphicFrameLocks xmlns:a="http://schemas.openxmlformats.org/drawingml/2006/main" noChangeAspect="1"/>
+            </wp:cNvGraphicFramePr>
+            <a:graphic xmlns:a="http://schemas.openxmlformats.org/drawingml/2006/main">
+              <a:graphicData uri="http://schemas.openxmlformats.org/drawingml/2006/picture">
+                <pic:pic xmlns:pic="http://schemas.openxmlformats.org/drawingml/2006/picture">
+                  <pic:nvPicPr>
+                    <pic:cNvPr id="1" name=""/>
+                    <pic:cNvPicPr/>
+                  </pic:nvPicPr>
+                  <pic:blipFill>
+                    <a:blip r:embed="rId15"/>
+                    <a:stretch>
+                      <a:fillRect/>
+                    </a:stretch>
+                  </pic:blipFill>
+                  <pic:spPr>
+                    <a:xfrm>
+                      <a:off x="0" y="0"/>
+                      <a:ext cx="3924300" cy="1473775"/>
+                    </a:xfrm>
+                    <a:prstGeom prst="rect">
+                      <a:avLst/>
+                    </a:prstGeom>
+                  </pic:spPr>
+                </pic:pic>
+              </a:graphicData>
+            </a:graphic>
+            <wp14:sizeRelH relativeFrom="margin">
+              <wp14:pctWidth>0</wp14:pctWidth>
+            </wp14:sizeRelH>
+            <wp14:sizeRelV relativeFrom="margin">
+              <wp14:pctHeight>0</wp14:pctHeight>
+            </wp14:sizeRelV>
+          </wp:anchor>
+        </w:drawing>
+      </w:r>
+      <w:r>
+        <w:rPr>
+          <w:b/>
+          <w:bCs/>
+          <w:color w:val="000000" w:themeColor="text1"/>
+        </w:rPr>
+        <w:t xml:space="preserve">Hélice alpha et Feuillet Beta : Lire les pages wiki à ce sujet : Introduire </w:t>
+      </w:r>
+      <w:proofErr w:type="spellStart"/>
+      <w:r>
+        <w:rPr>
+          <w:b/>
+          <w:bCs/>
+          <w:color w:val="000000" w:themeColor="text1"/>
+        </w:rPr>
+        <w:t>birèvement</w:t>
+      </w:r>
+      <w:proofErr w:type="spellEnd"/>
+      <w:r>
+        <w:rPr>
+          <w:b/>
+          <w:bCs/>
+          <w:color w:val="000000" w:themeColor="text1"/>
+        </w:rPr>
+        <w:t xml:space="preserve"> la structure. </w:t>
+      </w:r>
+    </w:p>
+    <w:p>
+      <w:pPr>
+        <w:pStyle w:val="ListParagraph"/>
+        <w:rPr>
+          <w:color w:val="000000" w:themeColor="text1"/>
+        </w:rPr>
+      </w:pPr>
+    </w:p>
+    <w:p>
+      <w:pPr>
+        <w:pStyle w:val="ListParagraph"/>
+        <w:numPr>
+          <w:ilvl w:val="0"/>
+          <w:numId w:val="1"/>
+        </w:numPr>
+      </w:pPr>
+      <w:r>
+        <w:t xml:space="preserve">Exemple de protéine utile pour l’organisme : hémoglobine (transport du dioxygène), ADN polymérase (réplication de l’ADN), </w:t>
+      </w:r>
+      <w:r>
+        <w:t>Collagène</w:t>
+      </w:r>
+      <w:r>
+        <w:t xml:space="preserve"> (fibre os, cartilage), fibre musculaire. Il faut insister sur l’importance des protéines dans notre corps. (Si tu veux un rappel sur l’ADN, j’ai mon mémoire de maitrise dans le dossier)</w:t>
+      </w:r>
+    </w:p>
+    <w:p>
+      <w:pPr>
+        <w:pStyle w:val="ListParagraph"/>
+        <w:numPr>
+          <w:ilvl w:val="0"/>
+          <w:numId w:val="1"/>
+        </w:numPr>
+      </w:pPr>
+      <w:r>
+        <w:t xml:space="preserve">Si les molécules n’ont pas la bonne conformation </w:t>
+      </w:r>
+      <w:r>
+        <w:sym w:font="Wingdings" w:char="F0E0"/>
+      </w:r>
+      <w:r>
+        <w:t xml:space="preserve"> ex : Maladies à Prion :  Protéine de la vache folle </w:t>
+      </w:r>
+      <w:proofErr w:type="spellStart"/>
+      <w:r>
+        <w:t>PrP</w:t>
+      </w:r>
+      <w:proofErr w:type="spellEnd"/>
+      <w:r>
+        <w:t xml:space="preserve"> (Protéine à Prion) </w:t>
+      </w:r>
+      <w:hyperlink r:id="rId16" w:history="1">
+        <w:r>
+          <w:rPr>
+            <w:rStyle w:val="Hyperlink"/>
+          </w:rPr>
+          <w:t>https://www.youtube.com/watch?v=xS9dW25tJc0</w:t>
+        </w:r>
+      </w:hyperlink>
+      <w:r>
+        <w:t xml:space="preserve"> </w:t>
+      </w:r>
+    </w:p>
+    <w:p>
+      <w:pPr>
+        <w:pStyle w:val="ListParagraph"/>
+      </w:pPr>
+      <w:r>
+        <w:rPr>
+          <w:noProof/>
+        </w:rPr>
+        <w:lastRenderedPageBreak/>
+        <w:drawing>
+          <wp:anchor distT="0" distB="0" distL="114300" distR="114300" simplePos="0" relativeHeight="251680768" behindDoc="0" locked="0" layoutInCell="1" allowOverlap="1" wp14:anchorId="5C7B88CE" wp14:editId="0A3C29F8">
+            <wp:simplePos x="0" y="0"/>
+            <wp:positionH relativeFrom="column">
+              <wp:posOffset>0</wp:posOffset>
+            </wp:positionH>
+            <wp:positionV relativeFrom="paragraph">
+              <wp:posOffset>281305</wp:posOffset>
+            </wp:positionV>
+            <wp:extent cx="5760720" cy="3080385"/>
+            <wp:effectExtent l="0" t="0" r="0" b="5715"/>
+            <wp:wrapTopAndBottom/>
+            <wp:docPr id="11" name="Picture 11"/>
+            <wp:cNvGraphicFramePr>
+              <a:graphicFrameLocks xmlns:a="http://schemas.openxmlformats.org/drawingml/2006/main" noChangeAspect="1"/>
+            </wp:cNvGraphicFramePr>
+            <a:graphic xmlns:a="http://schemas.openxmlformats.org/drawingml/2006/main">
+              <a:graphicData uri="http://schemas.openxmlformats.org/drawingml/2006/picture">
+                <pic:pic xmlns:pic="http://schemas.openxmlformats.org/drawingml/2006/picture">
+                  <pic:nvPicPr>
+                    <pic:cNvPr id="1" name=""/>
+                    <pic:cNvPicPr/>
+                  </pic:nvPicPr>
+                  <pic:blipFill>
+                    <a:blip r:embed="rId17"/>
+                    <a:stretch>
+                      <a:fillRect/>
+                    </a:stretch>
+                  </pic:blipFill>
+                  <pic:spPr>
+                    <a:xfrm>
+                      <a:off x="0" y="0"/>
+                      <a:ext cx="5760720" cy="3080385"/>
+                    </a:xfrm>
+                    <a:prstGeom prst="rect">
+                      <a:avLst/>
+                    </a:prstGeom>
+                  </pic:spPr>
+                </pic:pic>
+              </a:graphicData>
+            </a:graphic>
+          </wp:anchor>
+        </w:drawing>
+      </w:r>
+    </w:p>
+    <w:p>
+      <w:r>
+        <w:t xml:space="preserve">Accumulation agrégation mystérieuse néfaste dans le système nerveux ! </w:t>
+      </w:r>
+      <w:r>
+        <w:rPr>
+          <w:b/>
+          <w:bCs/>
+        </w:rPr>
+        <w:t>Encéphalopathie spongiforme bovine</w:t>
+      </w:r>
+      <w:r>
+        <w:t xml:space="preserve"> (ESB), également appelée « </w:t>
+      </w:r>
+      <w:r>
+        <w:rPr>
+          <w:b/>
+          <w:bCs/>
+        </w:rPr>
+        <w:t>maladie de la vache folle</w:t>
+      </w:r>
+      <w:r>
+        <w:t xml:space="preserve"> ». Intérêt de la chimie comprendre le mécanisme pour combattre ce type de maladie … Susciter des vocations. </w:t>
+      </w:r>
+    </w:p>
+    <w:p/>
+    <w:p>
+      <w:pPr>
+        <w:pStyle w:val="Heading1"/>
+        <w:numPr>
+          <w:ilvl w:val="0"/>
+          <w:numId w:val="2"/>
+        </w:numPr>
+      </w:pPr>
+      <w:r>
+        <w:t xml:space="preserve"> Stéréoisomérie de configuration</w:t>
+      </w:r>
+    </w:p>
+    <w:p/>
+    <w:p>
+      <w:pPr>
+        <w:pStyle w:val="ListParagraph"/>
+        <w:numPr>
+          <w:ilvl w:val="0"/>
+          <w:numId w:val="3"/>
+        </w:numPr>
+      </w:pPr>
+      <w:r>
+        <w:t xml:space="preserve">Chiralité Définition : Objet chiral non superposable dans son image dans un miroir. Exemple main [coquille d’escargot, escalier en colimaçon] (attention on peut coller nos mains l’une sur l’autre mais pas les supporter). Au niveau des molécules. Ex : exemple de molécules sans carbones stéréogènes : </w:t>
+      </w:r>
+    </w:p>
+    <w:p>
+      <w:pPr>
+        <w:pStyle w:val="ListParagraph"/>
+      </w:pPr>
+      <w:r>
+        <w:rPr>
+          <w:noProof/>
+        </w:rPr>
+        <w:drawing>
+          <wp:anchor distT="0" distB="0" distL="114300" distR="114300" simplePos="0" relativeHeight="251681792" behindDoc="0" locked="0" layoutInCell="1" allowOverlap="1" wp14:anchorId="4122CE7C" wp14:editId="6F583825">
+            <wp:simplePos x="0" y="0"/>
+            <wp:positionH relativeFrom="column">
+              <wp:posOffset>1958340</wp:posOffset>
+            </wp:positionH>
+            <wp:positionV relativeFrom="paragraph">
+              <wp:posOffset>174625</wp:posOffset>
+            </wp:positionV>
+            <wp:extent cx="2447925" cy="2438400"/>
+            <wp:effectExtent l="0" t="0" r="9525" b="0"/>
+            <wp:wrapTopAndBottom/>
+            <wp:docPr id="12" name="Picture 12"/>
+            <wp:cNvGraphicFramePr>
+              <a:graphicFrameLocks xmlns:a="http://schemas.openxmlformats.org/drawingml/2006/main" noChangeAspect="1"/>
+            </wp:cNvGraphicFramePr>
+            <a:graphic xmlns:a="http://schemas.openxmlformats.org/drawingml/2006/main">
+              <a:graphicData uri="http://schemas.openxmlformats.org/drawingml/2006/picture">
+                <pic:pic xmlns:pic="http://schemas.openxmlformats.org/drawingml/2006/picture">
+                  <pic:nvPicPr>
+                    <pic:cNvPr id="1" name=""/>
+                    <pic:cNvPicPr/>
+                  </pic:nvPicPr>
+                  <pic:blipFill>
+                    <a:blip r:embed="rId18"/>
+                    <a:stretch>
+                      <a:fillRect/>
+                    </a:stretch>
+                  </pic:blipFill>
+                  <pic:spPr>
+                    <a:xfrm>
+                      <a:off x="0" y="0"/>
+                      <a:ext cx="2447925" cy="2438400"/>
+                    </a:xfrm>
+                    <a:prstGeom prst="rect">
+                      <a:avLst/>
+                    </a:prstGeom>
+                  </pic:spPr>
+                </pic:pic>
+              </a:graphicData>
+            </a:graphic>
+          </wp:anchor>
+        </w:drawing>
+      </w:r>
+    </w:p>
+    <w:p>
+      <w:pPr>
+        <w:pStyle w:val="ListParagraph"/>
+        <w:numPr>
+          <w:ilvl w:val="0"/>
+          <w:numId w:val="3"/>
+        </w:numPr>
+      </w:pPr>
+      <w:r>
+        <w:t xml:space="preserve">Aspect historique Pasteur : </w:t>
+      </w:r>
+      <w:hyperlink r:id="rId19" w:history="1">
+        <w:r>
+          <w:rPr>
+            <w:rStyle w:val="Hyperlink"/>
+          </w:rPr>
+          <w:t>http://www.societechimiquedefrance.fr/Acide-tartrique.html</w:t>
+        </w:r>
+      </w:hyperlink>
+      <w:r>
+        <w:t xml:space="preserve"> </w:t>
+      </w:r>
+    </w:p>
+    <w:p>
+      <w:pPr>
+        <w:pStyle w:val="ListParagraph"/>
+      </w:pPr>
+    </w:p>
+    <w:p>
+      <w:pPr>
+        <w:pStyle w:val="ListParagraph"/>
+        <w:numPr>
+          <w:ilvl w:val="0"/>
+          <w:numId w:val="3"/>
+        </w:numPr>
+      </w:pPr>
+      <w:r>
+        <w:t>Condition suffisa</w:t>
+      </w:r>
+      <w:bookmarkStart w:id="0" w:name="_GoBack"/>
+      <w:bookmarkEnd w:id="0"/>
+      <w:r>
+        <w:t xml:space="preserve">nte de chiralité : carbone asymétrique. </w:t>
+      </w:r>
+    </w:p>
+    <w:p>
+      <w:pPr>
+        <w:pStyle w:val="ListParagraph"/>
+      </w:pPr>
+    </w:p>
+    <w:p>
+      <w:pPr>
+        <w:pStyle w:val="ListParagraph"/>
+        <w:numPr>
+          <w:ilvl w:val="0"/>
+          <w:numId w:val="3"/>
+        </w:numPr>
+      </w:pPr>
+      <w:r>
+        <w:t xml:space="preserve">Notion à aborder </w:t>
+      </w:r>
+      <w:proofErr w:type="spellStart"/>
+      <w:r>
+        <w:t>énantiomérie</w:t>
+      </w:r>
+      <w:proofErr w:type="spellEnd"/>
+      <w:r>
+        <w:t xml:space="preserve">, </w:t>
+      </w:r>
+      <w:proofErr w:type="spellStart"/>
+      <w:r>
+        <w:t>diastéréisomérie</w:t>
+      </w:r>
+      <w:proofErr w:type="spellEnd"/>
+      <w:r>
+        <w:t xml:space="preserve"> (notion de relation entre deux entités)</w:t>
+      </w:r>
+    </w:p>
+    <w:p>
+      <w:pPr>
+        <w:pStyle w:val="ListParagraph"/>
+      </w:pPr>
+    </w:p>
+    <w:p>
+      <w:pPr>
+        <w:pStyle w:val="ListParagraph"/>
+        <w:numPr>
+          <w:ilvl w:val="0"/>
+          <w:numId w:val="3"/>
+        </w:numPr>
+      </w:pPr>
+      <w:r>
+        <w:t xml:space="preserve">Comparaison des propriétés des énantiomères FOSSET PCSI </w:t>
+      </w:r>
+      <w:proofErr w:type="spellStart"/>
+      <w:r>
+        <w:t>Chap</w:t>
+      </w:r>
+      <w:proofErr w:type="spellEnd"/>
+      <w:r>
+        <w:t xml:space="preserve"> 7 p432. On comprend bien que ce sont certaines propriétés physiques scalaires qui sont identiques.</w:t>
+      </w:r>
+      <w:r>
+        <w:br/>
+      </w:r>
+      <w:r>
+        <w:rPr>
+          <w:b/>
+          <w:bCs/>
+        </w:rPr>
+        <w:t>Pté chimiq</w:t>
+      </w:r>
+      <w:r>
+        <w:rPr>
+          <w:b/>
+          <w:bCs/>
+        </w:rPr>
+        <w:t>u</w:t>
+      </w:r>
+      <w:r>
+        <w:rPr>
+          <w:b/>
+          <w:bCs/>
+        </w:rPr>
+        <w:t>es :</w:t>
+      </w:r>
+      <w:r>
+        <w:rPr>
+          <w:b/>
+          <w:bCs/>
+        </w:rPr>
+        <w:t xml:space="preserve"> En l’absence de tout autre composé chiral, les deux énantiomères d’une molécule chirale réagissent identiquement avec une molécule achirale, alors que les deux énantiomères d’une </w:t>
+      </w:r>
+      <w:r>
+        <w:rPr>
+          <w:b/>
+          <w:bCs/>
+        </w:rPr>
+        <w:t>m</w:t>
+      </w:r>
+      <w:r>
+        <w:rPr>
+          <w:b/>
+          <w:bCs/>
+        </w:rPr>
+        <w:t xml:space="preserve">olécule chirale réagissent différemment avec une molécule chirale. </w:t>
+      </w:r>
+      <w:r>
+        <w:rPr>
+          <w:b/>
+          <w:bCs/>
+        </w:rPr>
+        <w:t xml:space="preserve"> </w:t>
+      </w:r>
+    </w:p>
+    <w:p>
+      <w:pPr>
+        <w:pStyle w:val="ListParagraph"/>
+      </w:pPr>
+    </w:p>
+    <w:p>
+      <w:pPr>
+        <w:pStyle w:val="ListParagraph"/>
+        <w:rPr>
+          <w:rStyle w:val="Hyperlink"/>
+        </w:rPr>
+      </w:pPr>
+      <w:r>
+        <w:t xml:space="preserve">Odeur de la carvone dans la vidéo + Pouvoir rotatoire : </w:t>
+      </w:r>
+      <w:proofErr w:type="gramStart"/>
+      <w:r>
+        <w:t>cf.p</w:t>
+      </w:r>
+      <w:proofErr w:type="gramEnd"/>
+      <w:r>
+        <w:t xml:space="preserve">20 </w:t>
+      </w:r>
+      <w:proofErr w:type="spellStart"/>
+      <w:r>
+        <w:t>nabil</w:t>
+      </w:r>
+      <w:proofErr w:type="spellEnd"/>
+      <w:r>
+        <w:t xml:space="preserve"> </w:t>
+      </w:r>
+      <w:hyperlink r:id="rId20" w:history="1">
+        <w:r>
+          <w:rPr>
+            <w:rStyle w:val="Hyperlink"/>
+          </w:rPr>
+          <w:t>https://www.youtube.com/watch?v=0rupQ6wlUCQ</w:t>
+        </w:r>
+      </w:hyperlink>
+    </w:p>
+    <w:p>
+      <w:pPr>
+        <w:pStyle w:val="ListParagraph"/>
+      </w:pPr>
+    </w:p>
+    <w:p>
+      <w:pPr>
+        <w:pStyle w:val="ListParagraph"/>
+        <w:numPr>
+          <w:ilvl w:val="0"/>
+          <w:numId w:val="3"/>
+        </w:numPr>
+      </w:pPr>
+      <w:r>
+        <w:t xml:space="preserve">Expérience : </w:t>
+      </w:r>
+      <w:proofErr w:type="spellStart"/>
+      <w:r>
+        <w:t>cf</w:t>
+      </w:r>
+      <w:proofErr w:type="spellEnd"/>
+      <w:r>
+        <w:t xml:space="preserve"> </w:t>
+      </w:r>
+      <w:proofErr w:type="spellStart"/>
+      <w:r>
+        <w:t>pdf</w:t>
+      </w:r>
+      <w:proofErr w:type="spellEnd"/>
+      <w:r>
+        <w:t xml:space="preserve"> dans le dossier + </w:t>
+      </w:r>
+      <w:hyperlink r:id="rId21" w:history="1">
+        <w:r>
+          <w:rPr>
+            <w:rStyle w:val="Hyperlink"/>
+          </w:rPr>
+          <w:t>http://www.chimix.com/an16/bac16/usa1.html</w:t>
+        </w:r>
+      </w:hyperlink>
+      <w:r>
+        <w:t xml:space="preserve"> Pourquoi température de fusion ?</w:t>
+      </w:r>
+      <w:r>
+        <w:t xml:space="preserve"> (</w:t>
+      </w:r>
+      <w:proofErr w:type="gramStart"/>
+      <w:r>
+        <w:t>liaison</w:t>
+      </w:r>
+      <w:proofErr w:type="gramEnd"/>
+      <w:r>
+        <w:t xml:space="preserve"> hydrogène)</w:t>
+      </w:r>
+      <w:r>
+        <w:t xml:space="preserve"> Pourquoi solubilité ?</w:t>
+      </w:r>
+      <w:r>
+        <w:t xml:space="preserve"> (</w:t>
+      </w:r>
+      <w:proofErr w:type="spellStart"/>
+      <w:proofErr w:type="gramStart"/>
+      <w:r>
+        <w:t>apolarité</w:t>
+      </w:r>
+      <w:proofErr w:type="spellEnd"/>
+      <w:proofErr w:type="gramEnd"/>
+      <w:r>
+        <w:t xml:space="preserve"> lié à symétrie</w:t>
+      </w:r>
+      <w:r>
+        <w:t>)</w:t>
+      </w:r>
+    </w:p>
+    <w:p>
+      <w:pPr>
+        <w:pStyle w:val="ListParagraph"/>
+      </w:pPr>
+      <w:r>
+        <w:t xml:space="preserve"> </w:t>
+      </w:r>
+    </w:p>
+    <w:p>
+      <w:r>
+        <w:br w:type="page"/>
+      </w:r>
+      <w:proofErr w:type="spellStart"/>
+      <w:proofErr w:type="gramStart"/>
+      <w:r>
+        <w:lastRenderedPageBreak/>
+        <w:t>fe</w:t>
+      </w:r>
+      <w:proofErr w:type="spellEnd"/>
+      <w:proofErr w:type="gramEnd"/>
     </w:p>
     <w:p/>
     <w:sectPr>
@@ -1270,6 +2140,95 @@
 <file path=word/numbering.xml><?xml version="1.0" encoding="utf-8"?>
 <w:numbering xmlns:wpc="http://schemas.microsoft.com/office/word/2010/wordprocessingCanvas" xmlns:cx="http://schemas.microsoft.com/office/drawing/2014/chartex" xmlns:cx1="http://schemas.microsoft.com/office/drawing/2015/9/8/chartex" xmlns:cx2="http://schemas.microsoft.com/office/drawing/2015/10/21/chartex" xmlns:cx3="http://schemas.microsoft.com/office/drawing/2016/5/9/chartex" xmlns:cx4="http://schemas.microsoft.com/office/drawing/2016/5/10/chartex" xmlns:cx5="http://schemas.microsoft.com/office/drawing/2016/5/11/chartex" xmlns:cx6="http://schemas.microsoft.com/office/drawing/2016/5/12/chartex" xmlns:cx7="http://schemas.microsoft.com/office/drawing/2016/5/13/chartex" xmlns:cx8="http://schemas.microsoft.com/office/drawing/2016/5/14/chartex" xmlns:mc="http://schemas.openxmlformats.org/markup-compatibility/2006" xmlns:aink="http://schemas.microsoft.com/office/drawing/2016/ink" xmlns:am3d="http://schemas.microsoft.com/office/drawing/2017/model3d" xmlns:o="urn:schemas-microsoft-com:office:office" xmlns:r="http://schemas.openxmlformats.org/officeDocument/2006/relationships" xmlns:m="http://schemas.openxmlformats.org/officeDocument/2006/math" xmlns:v="urn:schemas-microsoft-com:vml" xmlns:wp14="http://schemas.microsoft.com/office/word/2010/wordprocessingDrawing" xmlns:wp="http://schemas.openxmlformats.org/drawingml/2006/wordprocessingDrawing" xmlns:w10="urn:schemas-microsoft-com:office:word" xmlns:w="http://schemas.openxmlformats.org/wordprocessingml/2006/main" xmlns:w14="http://schemas.microsoft.com/office/word/2010/wordml" xmlns:w15="http://schemas.microsoft.com/office/word/2012/wordml" xmlns:w16cid="http://schemas.microsoft.com/office/word/2016/wordml/cid" xmlns:w16se="http://schemas.microsoft.com/office/word/2015/wordml/symex" xmlns:wpg="http://schemas.microsoft.com/office/word/2010/wordprocessingGroup" xmlns:wpi="http://schemas.microsoft.com/office/word/2010/wordprocessingInk" xmlns:wne="http://schemas.microsoft.com/office/word/2006/wordml" xmlns:wps="http://schemas.microsoft.com/office/word/2010/wordprocessingShape" mc:Ignorable="w14 w15 w16se w16cid wp14">
   <w:abstractNum w:abstractNumId="0" w15:restartNumberingAfterBreak="0">
+    <w:nsid w:val="3D896A15"/>
+    <w:multiLevelType w:val="hybridMultilevel"/>
+    <w:tmpl w:val="41F4B6E2"/>
+    <w:lvl w:ilvl="0" w:tplc="B220EF3A">
+      <w:start w:val="1"/>
+      <w:numFmt w:val="upperRoman"/>
+      <w:lvlText w:val="%1-"/>
+      <w:lvlJc w:val="left"/>
+      <w:pPr>
+        <w:ind w:left="1080" w:hanging="720"/>
+      </w:pPr>
+      <w:rPr>
+        <w:rFonts w:hint="default"/>
+      </w:rPr>
+    </w:lvl>
+    <w:lvl w:ilvl="1" w:tplc="040C0019" w:tentative="1">
+      <w:start w:val="1"/>
+      <w:numFmt w:val="lowerLetter"/>
+      <w:lvlText w:val="%2."/>
+      <w:lvlJc w:val="left"/>
+      <w:pPr>
+        <w:ind w:left="1440" w:hanging="360"/>
+      </w:pPr>
+    </w:lvl>
+    <w:lvl w:ilvl="2" w:tplc="040C001B" w:tentative="1">
+      <w:start w:val="1"/>
+      <w:numFmt w:val="lowerRoman"/>
+      <w:lvlText w:val="%3."/>
+      <w:lvlJc w:val="right"/>
+      <w:pPr>
+        <w:ind w:left="2160" w:hanging="180"/>
+      </w:pPr>
+    </w:lvl>
+    <w:lvl w:ilvl="3" w:tplc="040C000F" w:tentative="1">
+      <w:start w:val="1"/>
+      <w:numFmt w:val="decimal"/>
+      <w:lvlText w:val="%4."/>
+      <w:lvlJc w:val="left"/>
+      <w:pPr>
+        <w:ind w:left="2880" w:hanging="360"/>
+      </w:pPr>
+    </w:lvl>
+    <w:lvl w:ilvl="4" w:tplc="040C0019" w:tentative="1">
+      <w:start w:val="1"/>
+      <w:numFmt w:val="lowerLetter"/>
+      <w:lvlText w:val="%5."/>
+      <w:lvlJc w:val="left"/>
+      <w:pPr>
+        <w:ind w:left="3600" w:hanging="360"/>
+      </w:pPr>
+    </w:lvl>
+    <w:lvl w:ilvl="5" w:tplc="040C001B" w:tentative="1">
+      <w:start w:val="1"/>
+      <w:numFmt w:val="lowerRoman"/>
+      <w:lvlText w:val="%6."/>
+      <w:lvlJc w:val="right"/>
+      <w:pPr>
+        <w:ind w:left="4320" w:hanging="180"/>
+      </w:pPr>
+    </w:lvl>
+    <w:lvl w:ilvl="6" w:tplc="040C000F" w:tentative="1">
+      <w:start w:val="1"/>
+      <w:numFmt w:val="decimal"/>
+      <w:lvlText w:val="%7."/>
+      <w:lvlJc w:val="left"/>
+      <w:pPr>
+        <w:ind w:left="5040" w:hanging="360"/>
+      </w:pPr>
+    </w:lvl>
+    <w:lvl w:ilvl="7" w:tplc="040C0019" w:tentative="1">
+      <w:start w:val="1"/>
+      <w:numFmt w:val="lowerLetter"/>
+      <w:lvlText w:val="%8."/>
+      <w:lvlJc w:val="left"/>
+      <w:pPr>
+        <w:ind w:left="5760" w:hanging="360"/>
+      </w:pPr>
+    </w:lvl>
+    <w:lvl w:ilvl="8" w:tplc="040C001B" w:tentative="1">
+      <w:start w:val="1"/>
+      <w:numFmt w:val="lowerRoman"/>
+      <w:lvlText w:val="%9."/>
+      <w:lvlJc w:val="right"/>
+      <w:pPr>
+        <w:ind w:left="6480" w:hanging="180"/>
+      </w:pPr>
+    </w:lvl>
+  </w:abstractNum>
+  <w:abstractNum w:abstractNumId="1" w15:restartNumberingAfterBreak="0">
     <w:nsid w:val="674809DC"/>
     <w:multiLevelType w:val="hybridMultilevel"/>
     <w:tmpl w:val="BE04549A"/>
@@ -1381,8 +2340,103 @@
       </w:rPr>
     </w:lvl>
   </w:abstractNum>
+  <w:abstractNum w:abstractNumId="2" w15:restartNumberingAfterBreak="0">
+    <w:nsid w:val="6E527F14"/>
+    <w:multiLevelType w:val="hybridMultilevel"/>
+    <w:tmpl w:val="D7A444AE"/>
+    <w:lvl w:ilvl="0" w:tplc="79A8A948">
+      <w:start w:val="1"/>
+      <w:numFmt w:val="decimal"/>
+      <w:lvlText w:val="%1-"/>
+      <w:lvlJc w:val="left"/>
+      <w:pPr>
+        <w:ind w:left="720" w:hanging="360"/>
+      </w:pPr>
+      <w:rPr>
+        <w:rFonts w:hint="default"/>
+      </w:rPr>
+    </w:lvl>
+    <w:lvl w:ilvl="1" w:tplc="040C0019" w:tentative="1">
+      <w:start w:val="1"/>
+      <w:numFmt w:val="lowerLetter"/>
+      <w:lvlText w:val="%2."/>
+      <w:lvlJc w:val="left"/>
+      <w:pPr>
+        <w:ind w:left="1440" w:hanging="360"/>
+      </w:pPr>
+    </w:lvl>
+    <w:lvl w:ilvl="2" w:tplc="040C001B" w:tentative="1">
+      <w:start w:val="1"/>
+      <w:numFmt w:val="lowerRoman"/>
+      <w:lvlText w:val="%3."/>
+      <w:lvlJc w:val="right"/>
+      <w:pPr>
+        <w:ind w:left="2160" w:hanging="180"/>
+      </w:pPr>
+    </w:lvl>
+    <w:lvl w:ilvl="3" w:tplc="040C000F" w:tentative="1">
+      <w:start w:val="1"/>
+      <w:numFmt w:val="decimal"/>
+      <w:lvlText w:val="%4."/>
+      <w:lvlJc w:val="left"/>
+      <w:pPr>
+        <w:ind w:left="2880" w:hanging="360"/>
+      </w:pPr>
+    </w:lvl>
+    <w:lvl w:ilvl="4" w:tplc="040C0019" w:tentative="1">
+      <w:start w:val="1"/>
+      <w:numFmt w:val="lowerLetter"/>
+      <w:lvlText w:val="%5."/>
+      <w:lvlJc w:val="left"/>
+      <w:pPr>
+        <w:ind w:left="3600" w:hanging="360"/>
+      </w:pPr>
+    </w:lvl>
+    <w:lvl w:ilvl="5" w:tplc="040C001B" w:tentative="1">
+      <w:start w:val="1"/>
+      <w:numFmt w:val="lowerRoman"/>
+      <w:lvlText w:val="%6."/>
+      <w:lvlJc w:val="right"/>
+      <w:pPr>
+        <w:ind w:left="4320" w:hanging="180"/>
+      </w:pPr>
+    </w:lvl>
+    <w:lvl w:ilvl="6" w:tplc="040C000F" w:tentative="1">
+      <w:start w:val="1"/>
+      <w:numFmt w:val="decimal"/>
+      <w:lvlText w:val="%7."/>
+      <w:lvlJc w:val="left"/>
+      <w:pPr>
+        <w:ind w:left="5040" w:hanging="360"/>
+      </w:pPr>
+    </w:lvl>
+    <w:lvl w:ilvl="7" w:tplc="040C0019" w:tentative="1">
+      <w:start w:val="1"/>
+      <w:numFmt w:val="lowerLetter"/>
+      <w:lvlText w:val="%8."/>
+      <w:lvlJc w:val="left"/>
+      <w:pPr>
+        <w:ind w:left="5760" w:hanging="360"/>
+      </w:pPr>
+    </w:lvl>
+    <w:lvl w:ilvl="8" w:tplc="040C001B" w:tentative="1">
+      <w:start w:val="1"/>
+      <w:numFmt w:val="lowerRoman"/>
+      <w:lvlText w:val="%9."/>
+      <w:lvlJc w:val="right"/>
+      <w:pPr>
+        <w:ind w:left="6480" w:hanging="180"/>
+      </w:pPr>
+    </w:lvl>
+  </w:abstractNum>
   <w:num w:numId="1">
+    <w:abstractNumId w:val="1"/>
+  </w:num>
+  <w:num w:numId="2">
     <w:abstractNumId w:val="0"/>
+  </w:num>
+  <w:num w:numId="3">
+    <w:abstractNumId w:val="2"/>
   </w:num>
 </w:numbering>
 </file>
@@ -1787,6 +2841,27 @@
     <w:name w:val="Normal"/>
     <w:qFormat/>
   </w:style>
+  <w:style w:type="paragraph" w:styleId="Heading1">
+    <w:name w:val="heading 1"/>
+    <w:basedOn w:val="Normal"/>
+    <w:next w:val="Normal"/>
+    <w:link w:val="Heading1Char"/>
+    <w:uiPriority w:val="9"/>
+    <w:qFormat/>
+    <w:rsid w:val="008913F5"/>
+    <w:pPr>
+      <w:keepNext/>
+      <w:keepLines/>
+      <w:spacing w:before="240" w:after="0"/>
+      <w:outlineLvl w:val="0"/>
+    </w:pPr>
+    <w:rPr>
+      <w:rFonts w:asciiTheme="majorHAnsi" w:eastAsiaTheme="majorEastAsia" w:hAnsiTheme="majorHAnsi" w:cstheme="majorBidi"/>
+      <w:color w:val="2F5496" w:themeColor="accent1" w:themeShade="BF"/>
+      <w:sz w:val="32"/>
+      <w:szCs w:val="32"/>
+    </w:rPr>
+  </w:style>
   <w:style w:type="character" w:default="1" w:styleId="DefaultParagraphFont">
     <w:name w:val="Default Paragraph Font"/>
     <w:uiPriority w:val="1"/>
@@ -1880,6 +2955,31 @@
       <w:kern w:val="28"/>
       <w:sz w:val="56"/>
       <w:szCs w:val="56"/>
+    </w:rPr>
+  </w:style>
+  <w:style w:type="character" w:customStyle="1" w:styleId="Heading1Char">
+    <w:name w:val="Heading 1 Char"/>
+    <w:basedOn w:val="DefaultParagraphFont"/>
+    <w:link w:val="Heading1"/>
+    <w:uiPriority w:val="9"/>
+    <w:rsid w:val="008913F5"/>
+    <w:rPr>
+      <w:rFonts w:asciiTheme="majorHAnsi" w:eastAsiaTheme="majorEastAsia" w:hAnsiTheme="majorHAnsi" w:cstheme="majorBidi"/>
+      <w:color w:val="2F5496" w:themeColor="accent1" w:themeShade="BF"/>
+      <w:sz w:val="32"/>
+      <w:szCs w:val="32"/>
+    </w:rPr>
+  </w:style>
+  <w:style w:type="character" w:styleId="FollowedHyperlink">
+    <w:name w:val="FollowedHyperlink"/>
+    <w:basedOn w:val="DefaultParagraphFont"/>
+    <w:uiPriority w:val="99"/>
+    <w:semiHidden/>
+    <w:unhideWhenUsed/>
+    <w:rsid w:val="00ED3A29"/>
+    <w:rPr>
+      <w:color w:val="954F72" w:themeColor="followedHyperlink"/>
+      <w:u w:val="single"/>
     </w:rPr>
   </w:style>
 </w:styles>
@@ -2185,7 +3285,7 @@
 </file>
 
 <file path=customXml/itemProps1.xml><?xml version="1.0" encoding="utf-8"?>
-<ds:datastoreItem xmlns:ds="http://schemas.openxmlformats.org/officeDocument/2006/customXml" ds:itemID="{CD97F06C-3653-4F39-853F-382B8C02ECF8}">
+<ds:datastoreItem xmlns:ds="http://schemas.openxmlformats.org/officeDocument/2006/customXml" ds:itemID="{2D9FDB1F-42CC-4898-A454-82F46427E726}">
   <ds:schemaRefs>
     <ds:schemaRef ds:uri="http://schemas.openxmlformats.org/officeDocument/2006/bibliography"/>
   </ds:schemaRefs>
